--- a/设计模式.docx
+++ b/设计模式.docx
@@ -6139,18 +6139,53 @@
         <w:snapToGrid/>
         <w:textAlignment w:val="auto"/>
         <w:rPr>
-          <w:rFonts w:hint="default"/>
-          <w:lang w:val="en-US" w:eastAsia="zh-CN"/>
-        </w:rPr>
-      </w:pPr>
-      <w:r>
-        <w:rPr>
           <w:rFonts w:hint="eastAsia"/>
           <w:color w:val="auto"/>
           <w:lang w:val="en-US" w:eastAsia="zh-CN"/>
         </w:rPr>
+      </w:pPr>
+      <w:r>
+        <w:rPr>
+          <w:rFonts w:hint="eastAsia"/>
+          <w:color w:val="auto"/>
+          <w:lang w:val="en-US" w:eastAsia="zh-CN"/>
+        </w:rPr>
         <w:t>工厂多态的丧失，仍可发挥工厂方法的部分意图，此时可用简单工厂方法代替。（此种退化的工厂方法模式与简单工厂模式的区别在于，工厂是否是静态的）</w:t>
       </w:r>
+    </w:p>
+    <w:p>
+      <w:pPr>
+        <w:pStyle w:val="3"/>
+        <w:keepNext/>
+        <w:keepLines w:val="0"/>
+        <w:pageBreakBefore w:val="0"/>
+        <w:widowControl w:val="0"/>
+        <w:kinsoku/>
+        <w:wordWrap/>
+        <w:overflowPunct/>
+        <w:topLinePunct w:val="0"/>
+        <w:autoSpaceDE/>
+        <w:autoSpaceDN/>
+        <w:bidi w:val="0"/>
+        <w:adjustRightInd/>
+        <w:snapToGrid/>
+        <w:textAlignment w:val="auto"/>
+        <w:rPr>
+          <w:rFonts w:hint="default"/>
+          <w:color w:val="auto"/>
+          <w:lang w:val="en-US" w:eastAsia="zh-CN"/>
+        </w:rPr>
+      </w:pPr>
+      <w:r>
+        <w:rPr>
+          <w:rFonts w:hint="eastAsia"/>
+          <w:color w:val="auto"/>
+          <w:lang w:val="en-US" w:eastAsia="zh-CN"/>
+        </w:rPr>
+        <w:t>简单工厂模式不是GOF总结出来的23种设计模式之一，原因是因为其不符合开放-封闭原则。</w:t>
+      </w:r>
+      <w:bookmarkStart w:id="39" w:name="_GoBack"/>
+      <w:bookmarkEnd w:id="39"/>
     </w:p>
     <w:p>
       <w:pPr>
@@ -44127,8 +44162,6 @@
         </w:rPr>
         <w:t>Main {</w:t>
       </w:r>
-      <w:bookmarkStart w:id="39" w:name="_GoBack"/>
-      <w:bookmarkEnd w:id="39"/>
       <w:r>
         <w:rPr>
           <w:rFonts w:hint="eastAsia" w:ascii="宋体" w:hAnsi="宋体" w:eastAsia="宋体" w:cs="宋体"/>
